--- a/test1.docx
+++ b/test1.docx
@@ -182,6 +182,136 @@
     </w:p>
     <w:bookmarkEnd w:id="22"/>
     <w:bookmarkEnd w:id="23"/>
+    <w:bookmarkStart w:id="26" w:name="unordered-list"/>
+    <w:p>
+      <w:pPr>
+        <w:pStyle w:val="Heading1"/>
+      </w:pPr>
+      <w:r>
+        <w:t xml:space="preserve">Unordered List</w:t>
+      </w:r>
+    </w:p>
+    <w:bookmarkStart w:id="24" w:name="wide"/>
+    <w:p>
+      <w:pPr>
+        <w:pStyle w:val="Heading2"/>
+      </w:pPr>
+      <w:r>
+        <w:t xml:space="preserve">Wide</w:t>
+      </w:r>
+    </w:p>
+    <w:p>
+      <w:pPr>
+        <w:numPr>
+          <w:ilvl w:val="0"/>
+          <w:numId w:val="1001"/>
+        </w:numPr>
+      </w:pPr>
+      <w:r>
+        <w:t xml:space="preserve">Item 1</w:t>
+      </w:r>
+    </w:p>
+    <w:p>
+      <w:pPr>
+        <w:numPr>
+          <w:ilvl w:val="0"/>
+          <w:numId w:val="1001"/>
+        </w:numPr>
+      </w:pPr>
+      <w:r>
+        <w:t xml:space="preserve">Item 2</w:t>
+      </w:r>
+    </w:p>
+    <w:bookmarkEnd w:id="24"/>
+    <w:bookmarkStart w:id="25" w:name="narrow"/>
+    <w:p>
+      <w:pPr>
+        <w:pStyle w:val="Heading2"/>
+      </w:pPr>
+      <w:r>
+        <w:t xml:space="preserve">Narrow</w:t>
+      </w:r>
+    </w:p>
+    <w:p>
+      <w:pPr>
+        <w:numPr>
+          <w:ilvl w:val="0"/>
+          <w:numId w:val="1002"/>
+        </w:numPr>
+        <w:pStyle w:val="Compact"/>
+      </w:pPr>
+      <w:r>
+        <w:t xml:space="preserve">Item 1</w:t>
+      </w:r>
+    </w:p>
+    <w:p>
+      <w:pPr>
+        <w:numPr>
+          <w:ilvl w:val="0"/>
+          <w:numId w:val="1002"/>
+        </w:numPr>
+        <w:pStyle w:val="Compact"/>
+      </w:pPr>
+      <w:r>
+        <w:t xml:space="preserve">Item 2</w:t>
+      </w:r>
+    </w:p>
+    <w:bookmarkEnd w:id="25"/>
+    <w:bookmarkEnd w:id="26"/>
+    <w:bookmarkStart w:id="27" w:name="ordered-list"/>
+    <w:p>
+      <w:pPr>
+        <w:pStyle w:val="Heading1"/>
+      </w:pPr>
+      <w:r>
+        <w:t xml:space="preserve">Ordered List</w:t>
+      </w:r>
+    </w:p>
+    <w:p>
+      <w:pPr>
+        <w:numPr>
+          <w:ilvl w:val="0"/>
+          <w:numId w:val="1003"/>
+        </w:numPr>
+      </w:pPr>
+      <w:r>
+        <w:t xml:space="preserve">One</w:t>
+      </w:r>
+    </w:p>
+    <w:p>
+      <w:pPr>
+        <w:numPr>
+          <w:ilvl w:val="0"/>
+          <w:numId w:val="1003"/>
+        </w:numPr>
+      </w:pPr>
+      <w:r>
+        <w:t xml:space="preserve">Two</w:t>
+      </w:r>
+    </w:p>
+    <w:p>
+      <w:pPr>
+        <w:numPr>
+          <w:ilvl w:val="0"/>
+          <w:numId w:val="1003"/>
+        </w:numPr>
+      </w:pPr>
+      <w:r>
+        <w:t xml:space="preserve">One Wide</w:t>
+      </w:r>
+    </w:p>
+    <w:p>
+      <w:pPr>
+        <w:numPr>
+          <w:ilvl w:val="0"/>
+          <w:numId w:val="1003"/>
+        </w:numPr>
+      </w:pPr>
+      <w:r>
+        <w:t xml:space="preserve">Two Wide</w:t>
+      </w:r>
+    </w:p>
+    <w:bookmarkEnd w:id="27"/>
     <w:sectPr>
       <w:pgSz w:h="15840" w:w="12240"/>
       <w:pgMar w:bottom="1440" w:footer="720" w:gutter="0" w:header="720" w:left="1440" w:right="1440" w:top="1440"/>
@@ -219,7 +349,7 @@
   <w:abstractNum w15:restartNumberingAfterBreak="0" w:abstractNumId="0">
     <w:nsid w:val="FFFFFF7C"/>
     <w:multiLevelType w:val="singleLevel"/>
-    <w:tmpl w:val="262CEF70"/>
+    <w:tmpl w:val="23B436DE"/>
     <w:lvl w:ilvl="0">
       <w:start w:val="1"/>
       <w:numFmt w:val="decimal"/>
@@ -236,7 +366,7 @@
   <w:abstractNum w15:restartNumberingAfterBreak="0" w:abstractNumId="1">
     <w:nsid w:val="FFFFFF7D"/>
     <w:multiLevelType w:val="singleLevel"/>
-    <w:tmpl w:val="5456EC84"/>
+    <w:tmpl w:val="2D521AE2"/>
     <w:lvl w:ilvl="0">
       <w:start w:val="1"/>
       <w:numFmt w:val="decimal"/>
@@ -253,7 +383,7 @@
   <w:abstractNum w15:restartNumberingAfterBreak="0" w:abstractNumId="2">
     <w:nsid w:val="FFFFFF7E"/>
     <w:multiLevelType w:val="singleLevel"/>
-    <w:tmpl w:val="0C92C164"/>
+    <w:tmpl w:val="CFAA2DE0"/>
     <w:lvl w:ilvl="0">
       <w:start w:val="1"/>
       <w:numFmt w:val="decimal"/>
@@ -270,7 +400,7 @@
   <w:abstractNum w15:restartNumberingAfterBreak="0" w:abstractNumId="3">
     <w:nsid w:val="FFFFFF7F"/>
     <w:multiLevelType w:val="singleLevel"/>
-    <w:tmpl w:val="9D568564"/>
+    <w:tmpl w:val="4816F41A"/>
     <w:lvl w:ilvl="0">
       <w:start w:val="1"/>
       <w:numFmt w:val="decimal"/>
@@ -287,7 +417,7 @@
   <w:abstractNum w15:restartNumberingAfterBreak="0" w:abstractNumId="4">
     <w:nsid w:val="FFFFFF80"/>
     <w:multiLevelType w:val="singleLevel"/>
-    <w:tmpl w:val="90045328"/>
+    <w:tmpl w:val="6CFA1ACE"/>
     <w:lvl w:ilvl="0">
       <w:start w:val="1"/>
       <w:numFmt w:val="bullet"/>
@@ -307,7 +437,7 @@
   <w:abstractNum w15:restartNumberingAfterBreak="0" w:abstractNumId="5">
     <w:nsid w:val="FFFFFF81"/>
     <w:multiLevelType w:val="singleLevel"/>
-    <w:tmpl w:val="BADAB816"/>
+    <w:tmpl w:val="99C80D50"/>
     <w:lvl w:ilvl="0">
       <w:start w:val="1"/>
       <w:numFmt w:val="bullet"/>
@@ -327,7 +457,7 @@
   <w:abstractNum w15:restartNumberingAfterBreak="0" w:abstractNumId="6">
     <w:nsid w:val="FFFFFF82"/>
     <w:multiLevelType w:val="singleLevel"/>
-    <w:tmpl w:val="C44C2A88"/>
+    <w:tmpl w:val="245A1B68"/>
     <w:lvl w:ilvl="0">
       <w:start w:val="1"/>
       <w:numFmt w:val="bullet"/>
@@ -347,7 +477,7 @@
   <w:abstractNum w15:restartNumberingAfterBreak="0" w:abstractNumId="7">
     <w:nsid w:val="FFFFFF83"/>
     <w:multiLevelType w:val="singleLevel"/>
-    <w:tmpl w:val="1A4AF6FE"/>
+    <w:tmpl w:val="E5C41E74"/>
     <w:lvl w:ilvl="0">
       <w:start w:val="1"/>
       <w:numFmt w:val="bullet"/>
@@ -367,7 +497,7 @@
   <w:abstractNum w15:restartNumberingAfterBreak="0" w:abstractNumId="8">
     <w:nsid w:val="FFFFFF88"/>
     <w:multiLevelType w:val="singleLevel"/>
-    <w:tmpl w:val="EDA0D3B6"/>
+    <w:tmpl w:val="0E506E8C"/>
     <w:lvl w:ilvl="0">
       <w:start w:val="1"/>
       <w:numFmt w:val="decimal"/>
@@ -384,7 +514,7 @@
   <w:abstractNum w15:restartNumberingAfterBreak="0" w:abstractNumId="9">
     <w:nsid w:val="FFFFFF89"/>
     <w:multiLevelType w:val="singleLevel"/>
-    <w:tmpl w:val="22EE85C8"/>
+    <w:tmpl w:val="984E747C"/>
     <w:lvl w:ilvl="0">
       <w:start w:val="1"/>
       <w:numFmt w:val="bullet"/>
@@ -505,6 +635,345 @@
       </w:pPr>
     </w:lvl>
   </w:abstractNum>
+  <w:abstractNum w15:restartNumberingAfterBreak="0" w:abstractNumId="11">
+    <w:nsid w:val="61F70F63"/>
+    <w:multiLevelType w:val="hybridMultilevel"/>
+    <w:tmpl w:val="D16C9790"/>
+    <w:lvl w:ilvl="0" w:tplc="04090001">
+      <w:start w:val="1"/>
+      <w:numFmt w:val="bullet"/>
+      <w:lvlText w:val=""/>
+      <w:lvlJc w:val="left"/>
+      <w:pPr>
+        <w:ind w:hanging="360" w:left="720"/>
+      </w:pPr>
+      <w:rPr>
+        <w:rFonts w:ascii="Symbol" w:hAnsi="Symbol" w:hint="default"/>
+      </w:rPr>
+    </w:lvl>
+    <w:lvl w:ilvl="1" w:tentative="1" w:tplc="04090003">
+      <w:start w:val="1"/>
+      <w:numFmt w:val="bullet"/>
+      <w:lvlText w:val="o"/>
+      <w:lvlJc w:val="left"/>
+      <w:pPr>
+        <w:ind w:hanging="360" w:left="1440"/>
+      </w:pPr>
+      <w:rPr>
+        <w:rFonts w:ascii="Courier New" w:cs="Courier New" w:hAnsi="Courier New" w:hint="default"/>
+      </w:rPr>
+    </w:lvl>
+    <w:lvl w:ilvl="2" w:tentative="1" w:tplc="04090005">
+      <w:start w:val="1"/>
+      <w:numFmt w:val="bullet"/>
+      <w:lvlText w:val=""/>
+      <w:lvlJc w:val="left"/>
+      <w:pPr>
+        <w:ind w:hanging="360" w:left="2160"/>
+      </w:pPr>
+      <w:rPr>
+        <w:rFonts w:ascii="Wingdings" w:hAnsi="Wingdings" w:hint="default"/>
+      </w:rPr>
+    </w:lvl>
+    <w:lvl w:ilvl="3" w:tentative="1" w:tplc="04090001">
+      <w:start w:val="1"/>
+      <w:numFmt w:val="bullet"/>
+      <w:lvlText w:val=""/>
+      <w:lvlJc w:val="left"/>
+      <w:pPr>
+        <w:ind w:hanging="360" w:left="2880"/>
+      </w:pPr>
+      <w:rPr>
+        <w:rFonts w:ascii="Symbol" w:hAnsi="Symbol" w:hint="default"/>
+      </w:rPr>
+    </w:lvl>
+    <w:lvl w:ilvl="4" w:tentative="1" w:tplc="04090003">
+      <w:start w:val="1"/>
+      <w:numFmt w:val="bullet"/>
+      <w:lvlText w:val="o"/>
+      <w:lvlJc w:val="left"/>
+      <w:pPr>
+        <w:ind w:hanging="360" w:left="3600"/>
+      </w:pPr>
+      <w:rPr>
+        <w:rFonts w:ascii="Courier New" w:cs="Courier New" w:hAnsi="Courier New" w:hint="default"/>
+      </w:rPr>
+    </w:lvl>
+    <w:lvl w:ilvl="5" w:tentative="1" w:tplc="04090005">
+      <w:start w:val="1"/>
+      <w:numFmt w:val="bullet"/>
+      <w:lvlText w:val=""/>
+      <w:lvlJc w:val="left"/>
+      <w:pPr>
+        <w:ind w:hanging="360" w:left="4320"/>
+      </w:pPr>
+      <w:rPr>
+        <w:rFonts w:ascii="Wingdings" w:hAnsi="Wingdings" w:hint="default"/>
+      </w:rPr>
+    </w:lvl>
+    <w:lvl w:ilvl="6" w:tentative="1" w:tplc="04090001">
+      <w:start w:val="1"/>
+      <w:numFmt w:val="bullet"/>
+      <w:lvlText w:val=""/>
+      <w:lvlJc w:val="left"/>
+      <w:pPr>
+        <w:ind w:hanging="360" w:left="5040"/>
+      </w:pPr>
+      <w:rPr>
+        <w:rFonts w:ascii="Symbol" w:hAnsi="Symbol" w:hint="default"/>
+      </w:rPr>
+    </w:lvl>
+    <w:lvl w:ilvl="7" w:tentative="1" w:tplc="04090003">
+      <w:start w:val="1"/>
+      <w:numFmt w:val="bullet"/>
+      <w:lvlText w:val="o"/>
+      <w:lvlJc w:val="left"/>
+      <w:pPr>
+        <w:ind w:hanging="360" w:left="5760"/>
+      </w:pPr>
+      <w:rPr>
+        <w:rFonts w:ascii="Courier New" w:cs="Courier New" w:hAnsi="Courier New" w:hint="default"/>
+      </w:rPr>
+    </w:lvl>
+    <w:lvl w:ilvl="8" w:tentative="1" w:tplc="04090005">
+      <w:start w:val="1"/>
+      <w:numFmt w:val="bullet"/>
+      <w:lvlText w:val=""/>
+      <w:lvlJc w:val="left"/>
+      <w:pPr>
+        <w:ind w:hanging="360" w:left="6480"/>
+      </w:pPr>
+      <w:rPr>
+        <w:rFonts w:ascii="Wingdings" w:hAnsi="Wingdings" w:hint="default"/>
+      </w:rPr>
+    </w:lvl>
+  </w:abstractNum>
+  <w:abstractNum w15:restartNumberingAfterBreak="0" w:abstractNumId="12">
+    <w:nsid w:val="6AC83A3E"/>
+    <w:multiLevelType w:val="hybridMultilevel"/>
+    <w:tmpl w:val="3D10E1C4"/>
+    <w:lvl w:ilvl="0" w:tplc="04090001">
+      <w:start w:val="1"/>
+      <w:numFmt w:val="bullet"/>
+      <w:lvlText w:val=""/>
+      <w:lvlJc w:val="left"/>
+      <w:pPr>
+        <w:ind w:hanging="360" w:left="720"/>
+      </w:pPr>
+      <w:rPr>
+        <w:rFonts w:ascii="Symbol" w:hAnsi="Symbol" w:hint="default"/>
+      </w:rPr>
+    </w:lvl>
+    <w:lvl w:ilvl="1" w:tentative="1" w:tplc="04090003">
+      <w:start w:val="1"/>
+      <w:numFmt w:val="bullet"/>
+      <w:lvlText w:val="o"/>
+      <w:lvlJc w:val="left"/>
+      <w:pPr>
+        <w:ind w:hanging="360" w:left="1440"/>
+      </w:pPr>
+      <w:rPr>
+        <w:rFonts w:ascii="Courier New" w:cs="Courier New" w:hAnsi="Courier New" w:hint="default"/>
+      </w:rPr>
+    </w:lvl>
+    <w:lvl w:ilvl="2" w:tentative="1" w:tplc="04090005">
+      <w:start w:val="1"/>
+      <w:numFmt w:val="bullet"/>
+      <w:lvlText w:val=""/>
+      <w:lvlJc w:val="left"/>
+      <w:pPr>
+        <w:ind w:hanging="360" w:left="2160"/>
+      </w:pPr>
+      <w:rPr>
+        <w:rFonts w:ascii="Wingdings" w:hAnsi="Wingdings" w:hint="default"/>
+      </w:rPr>
+    </w:lvl>
+    <w:lvl w:ilvl="3" w:tentative="1" w:tplc="04090001">
+      <w:start w:val="1"/>
+      <w:numFmt w:val="bullet"/>
+      <w:lvlText w:val=""/>
+      <w:lvlJc w:val="left"/>
+      <w:pPr>
+        <w:ind w:hanging="360" w:left="2880"/>
+      </w:pPr>
+      <w:rPr>
+        <w:rFonts w:ascii="Symbol" w:hAnsi="Symbol" w:hint="default"/>
+      </w:rPr>
+    </w:lvl>
+    <w:lvl w:ilvl="4" w:tentative="1" w:tplc="04090003">
+      <w:start w:val="1"/>
+      <w:numFmt w:val="bullet"/>
+      <w:lvlText w:val="o"/>
+      <w:lvlJc w:val="left"/>
+      <w:pPr>
+        <w:ind w:hanging="360" w:left="3600"/>
+      </w:pPr>
+      <w:rPr>
+        <w:rFonts w:ascii="Courier New" w:cs="Courier New" w:hAnsi="Courier New" w:hint="default"/>
+      </w:rPr>
+    </w:lvl>
+    <w:lvl w:ilvl="5" w:tentative="1" w:tplc="04090005">
+      <w:start w:val="1"/>
+      <w:numFmt w:val="bullet"/>
+      <w:lvlText w:val=""/>
+      <w:lvlJc w:val="left"/>
+      <w:pPr>
+        <w:ind w:hanging="360" w:left="4320"/>
+      </w:pPr>
+      <w:rPr>
+        <w:rFonts w:ascii="Wingdings" w:hAnsi="Wingdings" w:hint="default"/>
+      </w:rPr>
+    </w:lvl>
+    <w:lvl w:ilvl="6" w:tentative="1" w:tplc="04090001">
+      <w:start w:val="1"/>
+      <w:numFmt w:val="bullet"/>
+      <w:lvlText w:val=""/>
+      <w:lvlJc w:val="left"/>
+      <w:pPr>
+        <w:ind w:hanging="360" w:left="5040"/>
+      </w:pPr>
+      <w:rPr>
+        <w:rFonts w:ascii="Symbol" w:hAnsi="Symbol" w:hint="default"/>
+      </w:rPr>
+    </w:lvl>
+    <w:lvl w:ilvl="7" w:tentative="1" w:tplc="04090003">
+      <w:start w:val="1"/>
+      <w:numFmt w:val="bullet"/>
+      <w:lvlText w:val="o"/>
+      <w:lvlJc w:val="left"/>
+      <w:pPr>
+        <w:ind w:hanging="360" w:left="5760"/>
+      </w:pPr>
+      <w:rPr>
+        <w:rFonts w:ascii="Courier New" w:cs="Courier New" w:hAnsi="Courier New" w:hint="default"/>
+      </w:rPr>
+    </w:lvl>
+    <w:lvl w:ilvl="8" w:tentative="1" w:tplc="04090005">
+      <w:start w:val="1"/>
+      <w:numFmt w:val="bullet"/>
+      <w:lvlText w:val=""/>
+      <w:lvlJc w:val="left"/>
+      <w:pPr>
+        <w:ind w:hanging="360" w:left="6480"/>
+      </w:pPr>
+      <w:rPr>
+        <w:rFonts w:ascii="Wingdings" w:hAnsi="Wingdings" w:hint="default"/>
+      </w:rPr>
+    </w:lvl>
+  </w:abstractNum>
+  <w:abstractNum w15:restartNumberingAfterBreak="0" w:abstractNumId="13">
+    <w:nsid w:val="745B1364"/>
+    <w:multiLevelType w:val="hybridMultilevel"/>
+    <w:tmpl w:val="353A499C"/>
+    <w:lvl w:ilvl="0" w:tplc="04090001">
+      <w:start w:val="1"/>
+      <w:numFmt w:val="bullet"/>
+      <w:lvlText w:val=""/>
+      <w:lvlJc w:val="left"/>
+      <w:pPr>
+        <w:ind w:hanging="360" w:left="720"/>
+      </w:pPr>
+      <w:rPr>
+        <w:rFonts w:ascii="Symbol" w:hAnsi="Symbol" w:hint="default"/>
+      </w:rPr>
+    </w:lvl>
+    <w:lvl w:ilvl="1" w:tentative="1" w:tplc="04090003">
+      <w:start w:val="1"/>
+      <w:numFmt w:val="bullet"/>
+      <w:lvlText w:val="o"/>
+      <w:lvlJc w:val="left"/>
+      <w:pPr>
+        <w:ind w:hanging="360" w:left="1440"/>
+      </w:pPr>
+      <w:rPr>
+        <w:rFonts w:ascii="Courier New" w:cs="Courier New" w:hAnsi="Courier New" w:hint="default"/>
+      </w:rPr>
+    </w:lvl>
+    <w:lvl w:ilvl="2" w:tentative="1" w:tplc="04090005">
+      <w:start w:val="1"/>
+      <w:numFmt w:val="bullet"/>
+      <w:lvlText w:val=""/>
+      <w:lvlJc w:val="left"/>
+      <w:pPr>
+        <w:ind w:hanging="360" w:left="2160"/>
+      </w:pPr>
+      <w:rPr>
+        <w:rFonts w:ascii="Wingdings" w:hAnsi="Wingdings" w:hint="default"/>
+      </w:rPr>
+    </w:lvl>
+    <w:lvl w:ilvl="3" w:tentative="1" w:tplc="04090001">
+      <w:start w:val="1"/>
+      <w:numFmt w:val="bullet"/>
+      <w:lvlText w:val=""/>
+      <w:lvlJc w:val="left"/>
+      <w:pPr>
+        <w:ind w:hanging="360" w:left="2880"/>
+      </w:pPr>
+      <w:rPr>
+        <w:rFonts w:ascii="Symbol" w:hAnsi="Symbol" w:hint="default"/>
+      </w:rPr>
+    </w:lvl>
+    <w:lvl w:ilvl="4" w:tentative="1" w:tplc="04090003">
+      <w:start w:val="1"/>
+      <w:numFmt w:val="bullet"/>
+      <w:lvlText w:val="o"/>
+      <w:lvlJc w:val="left"/>
+      <w:pPr>
+        <w:ind w:hanging="360" w:left="3600"/>
+      </w:pPr>
+      <w:rPr>
+        <w:rFonts w:ascii="Courier New" w:cs="Courier New" w:hAnsi="Courier New" w:hint="default"/>
+      </w:rPr>
+    </w:lvl>
+    <w:lvl w:ilvl="5" w:tentative="1" w:tplc="04090005">
+      <w:start w:val="1"/>
+      <w:numFmt w:val="bullet"/>
+      <w:lvlText w:val=""/>
+      <w:lvlJc w:val="left"/>
+      <w:pPr>
+        <w:ind w:hanging="360" w:left="4320"/>
+      </w:pPr>
+      <w:rPr>
+        <w:rFonts w:ascii="Wingdings" w:hAnsi="Wingdings" w:hint="default"/>
+      </w:rPr>
+    </w:lvl>
+    <w:lvl w:ilvl="6" w:tentative="1" w:tplc="04090001">
+      <w:start w:val="1"/>
+      <w:numFmt w:val="bullet"/>
+      <w:lvlText w:val=""/>
+      <w:lvlJc w:val="left"/>
+      <w:pPr>
+        <w:ind w:hanging="360" w:left="5040"/>
+      </w:pPr>
+      <w:rPr>
+        <w:rFonts w:ascii="Symbol" w:hAnsi="Symbol" w:hint="default"/>
+      </w:rPr>
+    </w:lvl>
+    <w:lvl w:ilvl="7" w:tentative="1" w:tplc="04090003">
+      <w:start w:val="1"/>
+      <w:numFmt w:val="bullet"/>
+      <w:lvlText w:val="o"/>
+      <w:lvlJc w:val="left"/>
+      <w:pPr>
+        <w:ind w:hanging="360" w:left="5760"/>
+      </w:pPr>
+      <w:rPr>
+        <w:rFonts w:ascii="Courier New" w:cs="Courier New" w:hAnsi="Courier New" w:hint="default"/>
+      </w:rPr>
+    </w:lvl>
+    <w:lvl w:ilvl="8" w:tentative="1" w:tplc="04090005">
+      <w:start w:val="1"/>
+      <w:numFmt w:val="bullet"/>
+      <w:lvlText w:val=""/>
+      <w:lvlJc w:val="left"/>
+      <w:pPr>
+        <w:ind w:hanging="360" w:left="6480"/>
+      </w:pPr>
+      <w:rPr>
+        <w:rFonts w:ascii="Wingdings" w:hAnsi="Wingdings" w:hint="default"/>
+      </w:rPr>
+    </w:lvl>
+  </w:abstractNum>
   <w:abstractNum w:abstractNumId="990">
     <w:nsid w:val="A990"/>
     <w:multiLevelType w:val="multilevel"/>
@@ -575,6 +1044,167 @@
     <w:lvl w:ilvl="8">
       <w:numFmt w:val="bullet"/>
       <w:lvlText w:val=" "/>
+      <w:lvlJc w:val="left"/>
+      <w:pPr>
+        <w:ind w:left="6480" w:hanging="480"/>
+      </w:pPr>
+    </w:lvl>
+  </w:abstractNum>
+  <w:abstractNum w:abstractNumId="991">
+    <w:nsid w:val="A991"/>
+    <w:multiLevelType w:val="multilevel"/>
+    <w:lvl w:ilvl="0">
+      <w:numFmt w:val="bullet"/>
+      <w:lvlText w:val="•"/>
+      <w:lvlJc w:val="left"/>
+      <w:pPr>
+        <w:ind w:left="720" w:hanging="480"/>
+      </w:pPr>
+    </w:lvl>
+    <w:lvl w:ilvl="1">
+      <w:numFmt w:val="bullet"/>
+      <w:lvlText w:val="–"/>
+      <w:lvlJc w:val="left"/>
+      <w:pPr>
+        <w:ind w:left="1440" w:hanging="480"/>
+      </w:pPr>
+    </w:lvl>
+    <w:lvl w:ilvl="2">
+      <w:numFmt w:val="bullet"/>
+      <w:lvlText w:val="•"/>
+      <w:lvlJc w:val="left"/>
+      <w:pPr>
+        <w:ind w:left="2160" w:hanging="480"/>
+      </w:pPr>
+    </w:lvl>
+    <w:lvl w:ilvl="3">
+      <w:numFmt w:val="bullet"/>
+      <w:lvlText w:val="–"/>
+      <w:lvlJc w:val="left"/>
+      <w:pPr>
+        <w:ind w:left="2880" w:hanging="480"/>
+      </w:pPr>
+    </w:lvl>
+    <w:lvl w:ilvl="4">
+      <w:numFmt w:val="bullet"/>
+      <w:lvlText w:val="•"/>
+      <w:lvlJc w:val="left"/>
+      <w:pPr>
+        <w:ind w:left="3600" w:hanging="480"/>
+      </w:pPr>
+    </w:lvl>
+    <w:lvl w:ilvl="5">
+      <w:numFmt w:val="bullet"/>
+      <w:lvlText w:val="–"/>
+      <w:lvlJc w:val="left"/>
+      <w:pPr>
+        <w:ind w:left="4320" w:hanging="480"/>
+      </w:pPr>
+    </w:lvl>
+    <w:lvl w:ilvl="6">
+      <w:numFmt w:val="bullet"/>
+      <w:lvlText w:val="•"/>
+      <w:lvlJc w:val="left"/>
+      <w:pPr>
+        <w:ind w:left="5040" w:hanging="480"/>
+      </w:pPr>
+    </w:lvl>
+    <w:lvl w:ilvl="7">
+      <w:numFmt w:val="bullet"/>
+      <w:lvlText w:val="–"/>
+      <w:lvlJc w:val="left"/>
+      <w:pPr>
+        <w:ind w:left="5760" w:hanging="480"/>
+      </w:pPr>
+    </w:lvl>
+    <w:lvl w:ilvl="8">
+      <w:numFmt w:val="bullet"/>
+      <w:lvlText w:val="•"/>
+      <w:lvlJc w:val="left"/>
+      <w:pPr>
+        <w:ind w:left="6480" w:hanging="480"/>
+      </w:pPr>
+    </w:lvl>
+  </w:abstractNum>
+  <w:abstractNum w:abstractNumId="99411">
+    <w:nsid w:val="A99411"/>
+    <w:multiLevelType w:val="multilevel"/>
+    <w:lvl w:ilvl="0">
+      <w:start w:val="1"/>
+      <w:numFmt w:val="decimal"/>
+      <w:lvlText w:val="%1."/>
+      <w:lvlJc w:val="left"/>
+      <w:pPr>
+        <w:ind w:left="720" w:hanging="480"/>
+      </w:pPr>
+    </w:lvl>
+    <w:lvl w:ilvl="1">
+      <w:start w:val="1"/>
+      <w:numFmt w:val="decimal"/>
+      <w:lvlText w:val="%2."/>
+      <w:lvlJc w:val="left"/>
+      <w:pPr>
+        <w:ind w:left="1440" w:hanging="480"/>
+      </w:pPr>
+    </w:lvl>
+    <w:lvl w:ilvl="2">
+      <w:start w:val="1"/>
+      <w:numFmt w:val="decimal"/>
+      <w:lvlText w:val="%3."/>
+      <w:lvlJc w:val="left"/>
+      <w:pPr>
+        <w:ind w:left="2160" w:hanging="480"/>
+      </w:pPr>
+    </w:lvl>
+    <w:lvl w:ilvl="3">
+      <w:start w:val="1"/>
+      <w:numFmt w:val="decimal"/>
+      <w:lvlText w:val="%4."/>
+      <w:lvlJc w:val="left"/>
+      <w:pPr>
+        <w:ind w:left="2880" w:hanging="480"/>
+      </w:pPr>
+    </w:lvl>
+    <w:lvl w:ilvl="4">
+      <w:start w:val="1"/>
+      <w:numFmt w:val="decimal"/>
+      <w:lvlText w:val="%5."/>
+      <w:lvlJc w:val="left"/>
+      <w:pPr>
+        <w:ind w:left="3600" w:hanging="480"/>
+      </w:pPr>
+    </w:lvl>
+    <w:lvl w:ilvl="5">
+      <w:start w:val="1"/>
+      <w:numFmt w:val="decimal"/>
+      <w:lvlText w:val="%6."/>
+      <w:lvlJc w:val="left"/>
+      <w:pPr>
+        <w:ind w:left="4320" w:hanging="480"/>
+      </w:pPr>
+    </w:lvl>
+    <w:lvl w:ilvl="6">
+      <w:start w:val="1"/>
+      <w:numFmt w:val="decimal"/>
+      <w:lvlText w:val="%7."/>
+      <w:lvlJc w:val="left"/>
+      <w:pPr>
+        <w:ind w:left="5040" w:hanging="480"/>
+      </w:pPr>
+    </w:lvl>
+    <w:lvl w:ilvl="7">
+      <w:start w:val="1"/>
+      <w:numFmt w:val="decimal"/>
+      <w:lvlText w:val="%8."/>
+      <w:lvlJc w:val="left"/>
+      <w:pPr>
+        <w:ind w:left="5760" w:hanging="480"/>
+      </w:pPr>
+    </w:lvl>
+    <w:lvl w:ilvl="8">
+      <w:start w:val="1"/>
+      <w:numFmt w:val="decimal"/>
+      <w:lvlText w:val="%9."/>
       <w:lvlJc w:val="left"/>
       <w:pPr>
         <w:ind w:left="6480" w:hanging="480"/>
@@ -614,8 +1244,53 @@
   <w:num w16cid:durableId="518467283" w:numId="11">
     <w:abstractNumId w:val="9"/>
   </w:num>
+  <w:num w16cid:durableId="1741635720" w:numId="12">
+    <w:abstractNumId w:val="12"/>
+  </w:num>
+  <w:num w16cid:durableId="1369379520" w:numId="13">
+    <w:abstractNumId w:val="13"/>
+  </w:num>
+  <w:num w16cid:durableId="83304495" w:numId="14">
+    <w:abstractNumId w:val="11"/>
+  </w:num>
   <w:num w:numId="1000">
     <w:abstractNumId w:val="990"/>
+  </w:num>
+  <w:num w:numId="1001">
+    <w:abstractNumId w:val="991"/>
+  </w:num>
+  <w:num w:numId="1002">
+    <w:abstractNumId w:val="991"/>
+  </w:num>
+  <w:num w:numId="1003">
+    <w:abstractNumId w:val="99411"/>
+    <w:lvlOverride w:ilvl="0">
+      <w:startOverride w:val="1"/>
+    </w:lvlOverride>
+    <w:lvlOverride w:ilvl="1">
+      <w:startOverride w:val="1"/>
+    </w:lvlOverride>
+    <w:lvlOverride w:ilvl="2">
+      <w:startOverride w:val="1"/>
+    </w:lvlOverride>
+    <w:lvlOverride w:ilvl="3">
+      <w:startOverride w:val="1"/>
+    </w:lvlOverride>
+    <w:lvlOverride w:ilvl="4">
+      <w:startOverride w:val="1"/>
+    </w:lvlOverride>
+    <w:lvlOverride w:ilvl="5">
+      <w:startOverride w:val="1"/>
+    </w:lvlOverride>
+    <w:lvlOverride w:ilvl="6">
+      <w:startOverride w:val="1"/>
+    </w:lvlOverride>
+    <w:lvlOverride w:ilvl="7">
+      <w:startOverride w:val="1"/>
+    </w:lvlOverride>
+    <w:lvlOverride w:ilvl="8">
+      <w:startOverride w:val="1"/>
+    </w:lvlOverride>
   </w:num>
 </w:numbering>
 </file>
@@ -978,6 +1653,11 @@
   <w:style w:default="1" w:styleId="Normal" w:type="paragraph">
     <w:name w:val="Normal"/>
     <w:qFormat/>
+    <w:rsid w:val="005B6427"/>
+    <w:rPr>
+      <w:rFonts w:ascii="TH Sarabun New" w:hAnsi="TH Sarabun New"/>
+      <w:sz w:val="32"/>
+    </w:rPr>
   </w:style>
   <w:style w:styleId="Heading1" w:type="paragraph">
     <w:name w:val="heading 1"/>
@@ -993,7 +1673,7 @@
       <w:outlineLvl w:val="0"/>
     </w:pPr>
     <w:rPr>
-      <w:rFonts w:ascii="TH Sarabun New" w:cstheme="majorBidi" w:eastAsiaTheme="majorEastAsia" w:hAnsi="TH Sarabun New"/>
+      <w:rFonts w:cstheme="majorBidi" w:eastAsiaTheme="majorEastAsia"/>
       <w:b/>
       <w:bCs/>
       <w:color w:themeColor="accent1" w:val="4F81BD"/>
@@ -1016,7 +1696,7 @@
       <w:outlineLvl w:val="1"/>
     </w:pPr>
     <w:rPr>
-      <w:rFonts w:ascii="TH Sarabun New" w:cstheme="majorBidi" w:eastAsiaTheme="majorEastAsia" w:hAnsi="TH Sarabun New"/>
+      <w:rFonts w:cstheme="majorBidi" w:eastAsiaTheme="majorEastAsia"/>
       <w:b/>
       <w:bCs/>
       <w:color w:themeColor="accent1" w:val="4F81BD"/>
@@ -1039,11 +1719,10 @@
       <w:outlineLvl w:val="2"/>
     </w:pPr>
     <w:rPr>
-      <w:rFonts w:ascii="TH Sarabun New" w:cstheme="majorBidi" w:eastAsiaTheme="majorEastAsia" w:hAnsi="TH Sarabun New"/>
+      <w:rFonts w:cstheme="majorBidi" w:eastAsiaTheme="majorEastAsia"/>
       <w:b/>
       <w:bCs/>
       <w:color w:themeColor="accent1" w:val="4F81BD"/>
-      <w:sz w:val="32"/>
     </w:rPr>
   </w:style>
   <w:style w:styleId="Heading4" w:type="paragraph">
@@ -1061,11 +1740,10 @@
       <w:outlineLvl w:val="3"/>
     </w:pPr>
     <w:rPr>
-      <w:rFonts w:ascii="TH Sarabun New" w:cstheme="majorBidi" w:eastAsiaTheme="majorEastAsia" w:hAnsi="TH Sarabun New"/>
+      <w:rFonts w:cstheme="majorBidi" w:eastAsiaTheme="majorEastAsia"/>
       <w:bCs/>
       <w:i/>
       <w:color w:themeColor="accent1" w:val="4F81BD"/>
-      <w:sz w:val="32"/>
     </w:rPr>
   </w:style>
   <w:style w:styleId="Heading5" w:type="paragraph">
@@ -1083,10 +1761,9 @@
       <w:outlineLvl w:val="4"/>
     </w:pPr>
     <w:rPr>
-      <w:rFonts w:ascii="TH Sarabun New" w:cstheme="majorBidi" w:eastAsiaTheme="majorEastAsia" w:hAnsi="TH Sarabun New"/>
+      <w:rFonts w:cstheme="majorBidi" w:eastAsiaTheme="majorEastAsia"/>
       <w:iCs/>
       <w:color w:themeColor="accent1" w:val="4F81BD"/>
-      <w:sz w:val="32"/>
     </w:rPr>
   </w:style>
   <w:style w:styleId="Heading6" w:type="paragraph">
@@ -1104,9 +1781,8 @@
       <w:outlineLvl w:val="5"/>
     </w:pPr>
     <w:rPr>
-      <w:rFonts w:ascii="TH Sarabun New" w:cstheme="majorBidi" w:eastAsiaTheme="majorEastAsia" w:hAnsi="TH Sarabun New"/>
+      <w:rFonts w:cstheme="majorBidi" w:eastAsiaTheme="majorEastAsia"/>
       <w:color w:themeColor="accent1" w:val="4F81BD"/>
-      <w:sz w:val="32"/>
     </w:rPr>
   </w:style>
   <w:style w:styleId="Heading7" w:type="paragraph">
@@ -1124,9 +1800,8 @@
       <w:outlineLvl w:val="6"/>
     </w:pPr>
     <w:rPr>
-      <w:rFonts w:ascii="TH Sarabun New" w:cstheme="majorBidi" w:eastAsiaTheme="majorEastAsia" w:hAnsi="TH Sarabun New"/>
+      <w:rFonts w:cstheme="majorBidi" w:eastAsiaTheme="majorEastAsia"/>
       <w:color w:themeColor="accent1" w:val="4F81BD"/>
-      <w:sz w:val="32"/>
     </w:rPr>
   </w:style>
   <w:style w:styleId="Heading8" w:type="paragraph">
@@ -1144,9 +1819,8 @@
       <w:outlineLvl w:val="7"/>
     </w:pPr>
     <w:rPr>
-      <w:rFonts w:ascii="TH Sarabun New" w:cstheme="majorBidi" w:eastAsiaTheme="majorEastAsia" w:hAnsi="TH Sarabun New"/>
+      <w:rFonts w:cstheme="majorBidi" w:eastAsiaTheme="majorEastAsia"/>
       <w:color w:themeColor="accent1" w:val="4F81BD"/>
-      <w:sz w:val="32"/>
     </w:rPr>
   </w:style>
   <w:style w:styleId="Heading9" w:type="paragraph">
@@ -1164,9 +1838,8 @@
       <w:outlineLvl w:val="8"/>
     </w:pPr>
     <w:rPr>
-      <w:rFonts w:ascii="TH Sarabun New" w:cstheme="majorBidi" w:eastAsiaTheme="majorEastAsia" w:hAnsi="TH Sarabun New"/>
+      <w:rFonts w:cstheme="majorBidi" w:eastAsiaTheme="majorEastAsia"/>
       <w:color w:themeColor="accent1" w:val="4F81BD"/>
-      <w:sz w:val="32"/>
     </w:rPr>
   </w:style>
   <w:style w:default="1" w:styleId="DefaultParagraphFont" w:type="character">
@@ -1205,10 +1878,6 @@
     <w:pPr>
       <w:spacing w:after="180" w:before="180"/>
     </w:pPr>
-    <w:rPr>
-      <w:rFonts w:ascii="TH Sarabun New" w:hAnsi="TH Sarabun New"/>
-      <w:sz w:val="32"/>
-    </w:rPr>
   </w:style>
   <w:style w:customStyle="1" w:styleId="FirstParagraph" w:type="paragraph">
     <w:name w:val="First Paragraph"/>
@@ -1237,7 +1906,7 @@
       <w:jc w:val="center"/>
     </w:pPr>
     <w:rPr>
-      <w:rFonts w:ascii="TH Sarabun New" w:cstheme="majorBidi" w:eastAsiaTheme="majorEastAsia" w:hAnsi="TH Sarabun New"/>
+      <w:rFonts w:cstheme="majorBidi" w:eastAsiaTheme="majorEastAsia"/>
       <w:b/>
       <w:bCs/>
       <w:color w:themeColor="accent1" w:themeShade="B5" w:val="345A8A"/>
@@ -1301,7 +1970,6 @@
       <w:spacing w:after="300" w:before="300"/>
     </w:pPr>
     <w:rPr>
-      <w:rFonts w:ascii="TH Sarabun New" w:hAnsi="TH Sarabun New"/>
       <w:sz w:val="28"/>
       <w:szCs w:val="20"/>
     </w:rPr>
@@ -1330,10 +1998,6 @@
     <w:unhideWhenUsed/>
     <w:qFormat/>
     <w:rsid w:val="00647358"/>
-    <w:rPr>
-      <w:rFonts w:ascii="TH Sarabun New" w:hAnsi="TH Sarabun New"/>
-      <w:sz w:val="32"/>
-    </w:rPr>
   </w:style>
   <w:style w:customStyle="1" w:styleId="Table" w:type="table">
     <w:name w:val="Table"/>
@@ -1375,19 +2039,13 @@
       <w:spacing w:after="0"/>
     </w:pPr>
     <w:rPr>
-      <w:rFonts w:ascii="TH Sarabun New" w:hAnsi="TH Sarabun New"/>
       <w:b/>
-      <w:sz w:val="32"/>
     </w:rPr>
   </w:style>
   <w:style w:customStyle="1" w:styleId="Definition" w:type="paragraph">
     <w:name w:val="Definition"/>
     <w:basedOn w:val="Normal"/>
     <w:rsid w:val="00B54557"/>
-    <w:rPr>
-      <w:rFonts w:ascii="TH Sarabun New" w:hAnsi="TH Sarabun New"/>
-      <w:sz w:val="32"/>
-    </w:rPr>
   </w:style>
   <w:style w:styleId="Caption" w:type="paragraph">
     <w:name w:val="caption"/>
@@ -1407,19 +2065,11 @@
     <w:pPr>
       <w:keepNext/>
     </w:pPr>
-    <w:rPr>
-      <w:rFonts w:ascii="TH Sarabun New" w:hAnsi="TH Sarabun New"/>
-      <w:sz w:val="32"/>
-    </w:rPr>
   </w:style>
   <w:style w:customStyle="1" w:styleId="ImageCaption" w:type="paragraph">
     <w:name w:val="Image Caption"/>
     <w:basedOn w:val="Caption"/>
     <w:rsid w:val="00B54557"/>
-    <w:rPr>
-      <w:rFonts w:ascii="TH Sarabun New" w:hAnsi="TH Sarabun New"/>
-      <w:sz w:val="32"/>
-    </w:rPr>
   </w:style>
   <w:style w:customStyle="1" w:styleId="Figure" w:type="paragraph">
     <w:name w:val="Figure"/>
@@ -1500,6 +2150,15 @@
       <w:color w:themeColor="followedHyperlink" w:val="800080"/>
       <w:u w:val="single"/>
     </w:rPr>
+  </w:style>
+  <w:style w:styleId="ListParagraph" w:type="paragraph">
+    <w:name w:val="List Paragraph"/>
+    <w:basedOn w:val="Normal"/>
+    <w:rsid w:val="005B6427"/>
+    <w:pPr>
+      <w:ind w:left="720"/>
+      <w:contextualSpacing/>
+    </w:pPr>
   </w:style>
   <w:style w:type="paragraph" w:customStyle="1" w:styleId="SourceCode">
     <w:name w:val="Source Code"/>

--- a/test1.docx
+++ b/test1.docx
@@ -349,7 +349,7 @@
   <w:abstractNum w15:restartNumberingAfterBreak="0" w:abstractNumId="0">
     <w:nsid w:val="FFFFFF7C"/>
     <w:multiLevelType w:val="singleLevel"/>
-    <w:tmpl w:val="23B436DE"/>
+    <w:tmpl w:val="D4C4F50A"/>
     <w:lvl w:ilvl="0">
       <w:start w:val="1"/>
       <w:numFmt w:val="decimal"/>
@@ -366,7 +366,7 @@
   <w:abstractNum w15:restartNumberingAfterBreak="0" w:abstractNumId="1">
     <w:nsid w:val="FFFFFF7D"/>
     <w:multiLevelType w:val="singleLevel"/>
-    <w:tmpl w:val="2D521AE2"/>
+    <w:tmpl w:val="42C26EC2"/>
     <w:lvl w:ilvl="0">
       <w:start w:val="1"/>
       <w:numFmt w:val="decimal"/>
@@ -383,7 +383,7 @@
   <w:abstractNum w15:restartNumberingAfterBreak="0" w:abstractNumId="2">
     <w:nsid w:val="FFFFFF7E"/>
     <w:multiLevelType w:val="singleLevel"/>
-    <w:tmpl w:val="CFAA2DE0"/>
+    <w:tmpl w:val="89C0074C"/>
     <w:lvl w:ilvl="0">
       <w:start w:val="1"/>
       <w:numFmt w:val="decimal"/>
@@ -400,7 +400,7 @@
   <w:abstractNum w15:restartNumberingAfterBreak="0" w:abstractNumId="3">
     <w:nsid w:val="FFFFFF7F"/>
     <w:multiLevelType w:val="singleLevel"/>
-    <w:tmpl w:val="4816F41A"/>
+    <w:tmpl w:val="54C0A4DA"/>
     <w:lvl w:ilvl="0">
       <w:start w:val="1"/>
       <w:numFmt w:val="decimal"/>
@@ -417,7 +417,7 @@
   <w:abstractNum w15:restartNumberingAfterBreak="0" w:abstractNumId="4">
     <w:nsid w:val="FFFFFF80"/>
     <w:multiLevelType w:val="singleLevel"/>
-    <w:tmpl w:val="6CFA1ACE"/>
+    <w:tmpl w:val="20D6F91A"/>
     <w:lvl w:ilvl="0">
       <w:start w:val="1"/>
       <w:numFmt w:val="bullet"/>
@@ -437,7 +437,7 @@
   <w:abstractNum w15:restartNumberingAfterBreak="0" w:abstractNumId="5">
     <w:nsid w:val="FFFFFF81"/>
     <w:multiLevelType w:val="singleLevel"/>
-    <w:tmpl w:val="99C80D50"/>
+    <w:tmpl w:val="0B5E980E"/>
     <w:lvl w:ilvl="0">
       <w:start w:val="1"/>
       <w:numFmt w:val="bullet"/>
@@ -457,7 +457,7 @@
   <w:abstractNum w15:restartNumberingAfterBreak="0" w:abstractNumId="6">
     <w:nsid w:val="FFFFFF82"/>
     <w:multiLevelType w:val="singleLevel"/>
-    <w:tmpl w:val="245A1B68"/>
+    <w:tmpl w:val="FB405BA0"/>
     <w:lvl w:ilvl="0">
       <w:start w:val="1"/>
       <w:numFmt w:val="bullet"/>
@@ -477,7 +477,7 @@
   <w:abstractNum w15:restartNumberingAfterBreak="0" w:abstractNumId="7">
     <w:nsid w:val="FFFFFF83"/>
     <w:multiLevelType w:val="singleLevel"/>
-    <w:tmpl w:val="E5C41E74"/>
+    <w:tmpl w:val="9BE8AA74"/>
     <w:lvl w:ilvl="0">
       <w:start w:val="1"/>
       <w:numFmt w:val="bullet"/>
@@ -497,7 +497,7 @@
   <w:abstractNum w15:restartNumberingAfterBreak="0" w:abstractNumId="8">
     <w:nsid w:val="FFFFFF88"/>
     <w:multiLevelType w:val="singleLevel"/>
-    <w:tmpl w:val="0E506E8C"/>
+    <w:tmpl w:val="E9260EC6"/>
     <w:lvl w:ilvl="0">
       <w:start w:val="1"/>
       <w:numFmt w:val="decimal"/>
@@ -514,7 +514,7 @@
   <w:abstractNum w15:restartNumberingAfterBreak="0" w:abstractNumId="9">
     <w:nsid w:val="FFFFFF89"/>
     <w:multiLevelType w:val="singleLevel"/>
-    <w:tmpl w:val="984E747C"/>
+    <w:tmpl w:val="8FB0EC48"/>
     <w:lvl w:ilvl="0">
       <w:start w:val="1"/>
       <w:numFmt w:val="bullet"/>
@@ -1665,7 +1665,7 @@
     <w:next w:val="BodyText"/>
     <w:uiPriority w:val="9"/>
     <w:qFormat/>
-    <w:rsid w:val="00684DAC"/>
+    <w:rsid w:val="00D151B9"/>
     <w:pPr>
       <w:keepNext/>
       <w:keepLines/>
@@ -1676,7 +1676,7 @@
       <w:rFonts w:cstheme="majorBidi" w:eastAsiaTheme="majorEastAsia"/>
       <w:b/>
       <w:bCs/>
-      <w:color w:themeColor="accent1" w:val="4F81BD"/>
+      <w:color w:themeColor="accent1" w:themeShade="80" w:val="244061"/>
       <w:sz w:val="40"/>
       <w:szCs w:val="32"/>
     </w:rPr>
@@ -1688,7 +1688,7 @@
     <w:uiPriority w:val="9"/>
     <w:unhideWhenUsed/>
     <w:qFormat/>
-    <w:rsid w:val="008F5BFB"/>
+    <w:rsid w:val="00AF7256"/>
     <w:pPr>
       <w:keepNext/>
       <w:keepLines/>
@@ -1699,7 +1699,7 @@
       <w:rFonts w:cstheme="majorBidi" w:eastAsiaTheme="majorEastAsia"/>
       <w:b/>
       <w:bCs/>
-      <w:color w:themeColor="accent1" w:val="4F81BD"/>
+      <w:color w:themeColor="accent1" w:themeShade="BF" w:val="365F91"/>
       <w:sz w:val="36"/>
       <w:szCs w:val="28"/>
     </w:rPr>
@@ -1711,7 +1711,7 @@
     <w:uiPriority w:val="9"/>
     <w:unhideWhenUsed/>
     <w:qFormat/>
-    <w:rsid w:val="00B41F11"/>
+    <w:rsid w:val="00DC4228"/>
     <w:pPr>
       <w:keepNext/>
       <w:keepLines/>
@@ -1732,7 +1732,7 @@
     <w:uiPriority w:val="9"/>
     <w:unhideWhenUsed/>
     <w:qFormat/>
-    <w:rsid w:val="00684DAC"/>
+    <w:rsid w:val="00DC4228"/>
     <w:pPr>
       <w:keepNext/>
       <w:keepLines/>
@@ -1743,7 +1743,7 @@
       <w:rFonts w:cstheme="majorBidi" w:eastAsiaTheme="majorEastAsia"/>
       <w:bCs/>
       <w:i/>
-      <w:color w:themeColor="accent1" w:val="4F81BD"/>
+      <w:color w:themeColor="accent3" w:themeShade="BF" w:val="76923C"/>
     </w:rPr>
   </w:style>
   <w:style w:styleId="Heading5" w:type="paragraph">
@@ -1753,7 +1753,7 @@
     <w:uiPriority w:val="9"/>
     <w:unhideWhenUsed/>
     <w:qFormat/>
-    <w:rsid w:val="00684DAC"/>
+    <w:rsid w:val="00DC4228"/>
     <w:pPr>
       <w:keepNext/>
       <w:keepLines/>
@@ -1763,7 +1763,7 @@
     <w:rPr>
       <w:rFonts w:cstheme="majorBidi" w:eastAsiaTheme="majorEastAsia"/>
       <w:iCs/>
-      <w:color w:themeColor="accent1" w:val="4F81BD"/>
+      <w:color w:themeColor="accent3" w:themeShade="BF" w:val="76923C"/>
     </w:rPr>
   </w:style>
   <w:style w:styleId="Heading6" w:type="paragraph">
@@ -2061,15 +2061,21 @@
   <w:style w:customStyle="1" w:styleId="TableCaption" w:type="paragraph">
     <w:name w:val="Table Caption"/>
     <w:basedOn w:val="Caption"/>
-    <w:rsid w:val="00B54557"/>
+    <w:rsid w:val="00AC7D4B"/>
     <w:pPr>
       <w:keepNext/>
     </w:pPr>
+    <w:rPr>
+      <w:color w:themeColor="text1" w:themeTint="A6" w:val="595959"/>
+    </w:rPr>
   </w:style>
   <w:style w:customStyle="1" w:styleId="ImageCaption" w:type="paragraph">
     <w:name w:val="Image Caption"/>
     <w:basedOn w:val="Caption"/>
-    <w:rsid w:val="00B54557"/>
+    <w:rsid w:val="00AC7D4B"/>
+    <w:rPr>
+      <w:color w:themeColor="text1" w:themeTint="A6" w:val="595959"/>
+    </w:rPr>
   </w:style>
   <w:style w:customStyle="1" w:styleId="Figure" w:type="paragraph">
     <w:name w:val="Figure"/>
@@ -2090,9 +2096,13 @@
   <w:style w:customStyle="1" w:styleId="VerbatimChar" w:type="character">
     <w:name w:val="Verbatim Char"/>
     <w:basedOn w:val="CaptionChar"/>
+    <w:rsid w:val="004A3F0A"/>
     <w:rPr>
       <w:rFonts w:ascii="Consolas" w:hAnsi="Consolas"/>
+      <w:color w:val="9954BB"/>
       <w:sz w:val="22"/>
+      <w:bdr w:color="auto" w:space="0" w:sz="0" w:val="none"/>
+      <w:shd w:color="auto" w:fill="auto" w:val="clear"/>
     </w:rPr>
   </w:style>
   <w:style w:customStyle="1" w:styleId="SectionNumber" w:type="character">
@@ -2109,8 +2119,9 @@
   <w:style w:styleId="Hyperlink" w:type="character">
     <w:name w:val="Hyperlink"/>
     <w:basedOn w:val="CaptionChar"/>
-    <w:rPr>
-      <w:color w:themeColor="accent1" w:val="4F81BD"/>
+    <w:rsid w:val="00453F73"/>
+    <w:rPr>
+      <w:color w:val="A13A39"/>
     </w:rPr>
   </w:style>
   <w:style w:styleId="TOCHeading" w:type="paragraph">
@@ -2127,7 +2138,6 @@
     <w:rPr>
       <w:b w:val="0"/>
       <w:bCs w:val="0"/>
-      <w:color w:themeColor="accent1" w:themeShade="BF" w:val="365F91"/>
     </w:rPr>
   </w:style>
   <w:style w:customStyle="1" w:styleId="BodyTextChar" w:type="character">
